--- a/BaoCaoĐACSN_TranMaiNgocDuy_65130650_65cntt1.docx
+++ b/BaoCaoĐACSN_TranMaiNgocDuy_65130650_65cntt1.docx
@@ -176,17 +176,6 @@
         </w:rPr>
         <w:t>ĐỒ ÁN CƠ SỞ NGÀNH</w:t>
       </w:r>
-    </w:p>
-    <w:p>
-      <w:pPr>
-        <w:jc w:val="center"/>
-        <w:rPr>
-          <w:b/>
-          <w:bCs/>
-          <w:sz w:val="32"/>
-          <w:szCs w:val="32"/>
-        </w:rPr>
-      </w:pPr>
     </w:p>
     <w:p>
       <w:pPr>
@@ -616,6 +605,11 @@
     <w:p>
       <w:pPr>
         <w:spacing w:line="240" w:lineRule="auto"/>
+      </w:pPr>
+    </w:p>
+    <w:p>
+      <w:pPr>
+        <w:spacing w:line="240" w:lineRule="auto"/>
         <w:jc w:val="center"/>
         <w:rPr>
           <w:sz w:val="28"/>
@@ -711,6 +705,7 @@
           <w:sz w:val="28"/>
           <w:szCs w:val="28"/>
         </w:rPr>
+        <w:lastRenderedPageBreak/>
         <w:t>BỘ GIÁO DỤC VÀ ĐÀO TẠO</w:t>
       </w:r>
     </w:p>
@@ -1228,6 +1223,13 @@
           <w:szCs w:val="28"/>
         </w:rPr>
       </w:pPr>
+      <w:r>
+        <w:rPr>
+          <w:sz w:val="28"/>
+          <w:szCs w:val="28"/>
+        </w:rPr>
+        <w:br/>
+      </w:r>
     </w:p>
     <w:p>
       <w:pPr>
